--- a/bd/lr1/commands.docx
+++ b/bd/lr1/commands.docx
@@ -14,379 +14,201 @@
         </w:rPr>
         <w:t xml:space="preserve">docker run --name </w:t>
       </w:r>
-      <w:proofErr w:type="spellStart"/>
       <w:r>
         <w:rPr>
           <w:lang w:val="en-US"/>
         </w:rPr>
         <w:t>AgencyDB</w:t>
       </w:r>
-      <w:proofErr w:type="spellEnd"/>
-      <w:r>
-        <w:rPr>
-          <w:lang w:val="en-US"/>
-        </w:rPr>
-        <w:t xml:space="preserve"> -p 5432:5432 -e POSTGRES_USER=</w:t>
-      </w:r>
-      <w:proofErr w:type="spellStart"/>
-      <w:r>
-        <w:rPr>
-          <w:lang w:val="en-US"/>
-        </w:rPr>
-        <w:t>postgres</w:t>
-      </w:r>
-      <w:proofErr w:type="spellEnd"/>
-      <w:r>
-        <w:rPr>
-          <w:lang w:val="en-US"/>
-        </w:rPr>
-        <w:t xml:space="preserve"> -e POSTGRES_PASSWORD=password -e POSTGRES_DB=</w:t>
-      </w:r>
-      <w:proofErr w:type="spellStart"/>
+      <w:r>
+        <w:rPr>
+          <w:lang w:val="en-US"/>
+        </w:rPr>
+        <w:t xml:space="preserve"> -p 5432:5432 -e POSTGRES_USER=postgres -e POSTGRES_PASSWORD=password -e POSTGRES_DB=</w:t>
+      </w:r>
       <w:r>
         <w:rPr>
           <w:lang w:val="en-US"/>
         </w:rPr>
         <w:t>agencydb</w:t>
       </w:r>
-      <w:proofErr w:type="spellEnd"/>
-      <w:r>
-        <w:rPr>
-          <w:lang w:val="en-US"/>
-        </w:rPr>
-        <w:t xml:space="preserve"> -d </w:t>
-      </w:r>
-      <w:proofErr w:type="spellStart"/>
-      <w:r>
-        <w:rPr>
-          <w:lang w:val="en-US"/>
-        </w:rPr>
-        <w:t>postgres</w:t>
-      </w:r>
-      <w:proofErr w:type="spellEnd"/>
-    </w:p>
-    <w:p>
-      <w:pPr>
-        <w:rPr>
-          <w:lang w:val="en-US"/>
-        </w:rPr>
-      </w:pPr>
-    </w:p>
-    <w:p>
-      <w:pPr>
-        <w:rPr>
-          <w:lang w:val="en-US"/>
-        </w:rPr>
-      </w:pPr>
-      <w:r>
-        <w:rPr>
-          <w:lang w:val="en-US"/>
-        </w:rPr>
-        <w:t xml:space="preserve">docker exec -t </w:t>
-      </w:r>
-      <w:proofErr w:type="spellStart"/>
+      <w:r>
+        <w:rPr>
+          <w:lang w:val="en-US"/>
+        </w:rPr>
+        <w:t xml:space="preserve"> -d postgres</w:t>
+      </w:r>
+    </w:p>
+    <w:p>
+      <w:pPr>
+        <w:rPr>
+          <w:lang w:val="en-US"/>
+        </w:rPr>
+      </w:pPr>
+    </w:p>
+    <w:p>
+      <w:pPr>
+        <w:rPr>
+          <w:lang w:val="en-US"/>
+        </w:rPr>
+      </w:pPr>
+      <w:r>
+        <w:rPr>
+          <w:lang w:val="en-US"/>
+        </w:rPr>
+        <w:t xml:space="preserve">docker exec -t AgencyDB pg_dumpall -c -U postgres &gt; </w:t>
+      </w:r>
       <w:r>
         <w:rPr>
           <w:lang w:val="en-US"/>
         </w:rPr>
         <w:t>AgencyDB</w:t>
       </w:r>
-      <w:proofErr w:type="spellEnd"/>
+      <w:r>
+        <w:rPr>
+          <w:lang w:val="en-US"/>
+        </w:rPr>
+        <w:t>.sql</w:t>
+      </w:r>
+    </w:p>
+    <w:p>
+      <w:pPr>
+        <w:rPr>
+          <w:lang w:val="en-US"/>
+        </w:rPr>
+      </w:pPr>
+    </w:p>
+    <w:p>
+      <w:pPr>
+        <w:rPr>
+          <w:lang w:val="en-US"/>
+        </w:rPr>
+      </w:pPr>
+      <w:r>
+        <w:rPr>
+          <w:lang w:val="en-US"/>
+        </w:rPr>
+        <w:t xml:space="preserve">cat </w:t>
+      </w:r>
+      <w:r>
+        <w:rPr>
+          <w:lang w:val="en-US"/>
+        </w:rPr>
+        <w:t>AgencyDB</w:t>
+      </w:r>
+      <w:r>
+        <w:rPr>
+          <w:lang w:val="en-US"/>
+        </w:rPr>
+        <w:t xml:space="preserve">.sql | docker exec -i </w:t>
+      </w:r>
+      <w:r>
+        <w:rPr>
+          <w:lang w:val="en-US"/>
+        </w:rPr>
+        <w:t xml:space="preserve">AgencyDB </w:t>
+      </w:r>
+      <w:r>
+        <w:rPr>
+          <w:lang w:val="en-US"/>
+        </w:rPr>
+        <w:t>psql -U postgres</w:t>
+      </w:r>
+    </w:p>
+    <w:p>
+      <w:pPr>
+        <w:rPr>
+          <w:lang w:val="en-US"/>
+        </w:rPr>
+      </w:pPr>
+    </w:p>
+    <w:p>
+      <w:pPr>
+        <w:rPr>
+          <w:lang w:val="en-US"/>
+        </w:rPr>
+      </w:pPr>
+      <w:r>
+        <w:rPr>
+          <w:lang w:val="en-US"/>
+        </w:rPr>
+        <w:t xml:space="preserve">cat </w:t>
+      </w:r>
+      <w:r>
+        <w:rPr>
+          <w:lang w:val="en-US"/>
+        </w:rPr>
+        <w:t>AgencyDB</w:t>
+      </w:r>
+      <w:r>
+        <w:rPr>
+          <w:lang w:val="en-US"/>
+        </w:rPr>
+        <w:t xml:space="preserve">.sql | docker exec -i </w:t>
+      </w:r>
+      <w:r>
+        <w:rPr>
+          <w:lang w:val="en-US"/>
+        </w:rPr>
+        <w:t xml:space="preserve">AgencyDB </w:t>
+      </w:r>
+      <w:r>
+        <w:rPr>
+          <w:lang w:val="en-US"/>
+        </w:rPr>
+        <w:t>psql -U postgres</w:t>
+      </w:r>
       <w:r>
         <w:rPr>
           <w:lang w:val="en-US"/>
         </w:rPr>
         <w:t xml:space="preserve"> </w:t>
       </w:r>
-      <w:proofErr w:type="spellStart"/>
-      <w:r>
-        <w:rPr>
-          <w:lang w:val="en-US"/>
-        </w:rPr>
-        <w:t>pg_dumpall</w:t>
-      </w:r>
-      <w:proofErr w:type="spellEnd"/>
-      <w:r>
-        <w:rPr>
-          <w:lang w:val="en-US"/>
-        </w:rPr>
-        <w:t xml:space="preserve"> -c -U </w:t>
-      </w:r>
-      <w:proofErr w:type="spellStart"/>
-      <w:r>
-        <w:rPr>
-          <w:lang w:val="en-US"/>
-        </w:rPr>
-        <w:t>postgres</w:t>
-      </w:r>
-      <w:proofErr w:type="spellEnd"/>
-      <w:r>
-        <w:rPr>
-          <w:lang w:val="en-US"/>
-        </w:rPr>
-        <w:t xml:space="preserve"> &gt; </w:t>
-      </w:r>
-      <w:proofErr w:type="spellStart"/>
-      <w:r>
-        <w:rPr>
-          <w:lang w:val="en-US"/>
-        </w:rPr>
-        <w:t>AgencyDB</w:t>
-      </w:r>
-      <w:r>
-        <w:rPr>
-          <w:lang w:val="en-US"/>
-        </w:rPr>
-        <w:t>.sql</w:t>
-      </w:r>
-      <w:proofErr w:type="spellEnd"/>
-    </w:p>
-    <w:p>
-      <w:pPr>
-        <w:rPr>
-          <w:lang w:val="en-US"/>
-        </w:rPr>
-      </w:pPr>
-    </w:p>
-    <w:p>
-      <w:pPr>
-        <w:rPr>
-          <w:lang w:val="en-US"/>
-        </w:rPr>
-      </w:pPr>
-      <w:r>
-        <w:rPr>
-          <w:lang w:val="en-US"/>
-        </w:rPr>
-        <w:t xml:space="preserve">cat </w:t>
-      </w:r>
-      <w:proofErr w:type="spellStart"/>
-      <w:r>
-        <w:rPr>
-          <w:lang w:val="en-US"/>
-        </w:rPr>
-        <w:t>AgencyDB</w:t>
-      </w:r>
-      <w:r>
-        <w:rPr>
-          <w:lang w:val="en-US"/>
-        </w:rPr>
-        <w:t>.sql</w:t>
-      </w:r>
-      <w:proofErr w:type="spellEnd"/>
-      <w:r>
-        <w:rPr>
-          <w:lang w:val="en-US"/>
-        </w:rPr>
-        <w:t xml:space="preserve"> | docker exec -</w:t>
-      </w:r>
-      <w:proofErr w:type="spellStart"/>
-      <w:r>
-        <w:rPr>
-          <w:lang w:val="en-US"/>
-        </w:rPr>
-        <w:t>i</w:t>
-      </w:r>
-      <w:proofErr w:type="spellEnd"/>
-      <w:r>
-        <w:rPr>
-          <w:lang w:val="en-US"/>
-        </w:rPr>
-        <w:t xml:space="preserve"> </w:t>
-      </w:r>
-      <w:proofErr w:type="spellStart"/>
-      <w:r>
-        <w:rPr>
-          <w:lang w:val="en-US"/>
-        </w:rPr>
-        <w:t>AgencyDB</w:t>
-      </w:r>
-      <w:proofErr w:type="spellEnd"/>
-      <w:r>
-        <w:rPr>
-          <w:lang w:val="en-US"/>
-        </w:rPr>
-        <w:t xml:space="preserve"> </w:t>
-      </w:r>
-      <w:proofErr w:type="spellStart"/>
-      <w:r>
-        <w:rPr>
-          <w:lang w:val="en-US"/>
-        </w:rPr>
-        <w:t>psql</w:t>
-      </w:r>
-      <w:proofErr w:type="spellEnd"/>
-      <w:r>
-        <w:rPr>
-          <w:lang w:val="en-US"/>
-        </w:rPr>
-        <w:t xml:space="preserve"> -U </w:t>
-      </w:r>
-      <w:proofErr w:type="spellStart"/>
-      <w:r>
-        <w:rPr>
-          <w:lang w:val="en-US"/>
-        </w:rPr>
-        <w:t>postgres</w:t>
-      </w:r>
-      <w:proofErr w:type="spellEnd"/>
-    </w:p>
-    <w:p>
-      <w:pPr>
-        <w:rPr>
-          <w:lang w:val="en-US"/>
-        </w:rPr>
-      </w:pPr>
-    </w:p>
-    <w:p>
-      <w:pPr>
-        <w:rPr>
-          <w:lang w:val="en-US"/>
-        </w:rPr>
-      </w:pPr>
-      <w:r>
-        <w:rPr>
-          <w:lang w:val="en-US"/>
-        </w:rPr>
-        <w:t xml:space="preserve">cat </w:t>
-      </w:r>
-      <w:proofErr w:type="spellStart"/>
-      <w:r>
-        <w:rPr>
-          <w:lang w:val="en-US"/>
-        </w:rPr>
-        <w:t>AgencyDB</w:t>
-      </w:r>
-      <w:r>
-        <w:rPr>
-          <w:lang w:val="en-US"/>
-        </w:rPr>
-        <w:t>.sql</w:t>
-      </w:r>
-      <w:proofErr w:type="spellEnd"/>
-      <w:r>
-        <w:rPr>
-          <w:lang w:val="en-US"/>
-        </w:rPr>
-        <w:t xml:space="preserve"> | docker exec -</w:t>
-      </w:r>
-      <w:proofErr w:type="spellStart"/>
-      <w:r>
-        <w:rPr>
-          <w:lang w:val="en-US"/>
-        </w:rPr>
-        <w:t>i</w:t>
-      </w:r>
-      <w:proofErr w:type="spellEnd"/>
-      <w:r>
-        <w:rPr>
-          <w:lang w:val="en-US"/>
-        </w:rPr>
-        <w:t xml:space="preserve"> </w:t>
-      </w:r>
-      <w:proofErr w:type="spellStart"/>
-      <w:r>
-        <w:rPr>
-          <w:lang w:val="en-US"/>
-        </w:rPr>
-        <w:t>AgencyDB</w:t>
-      </w:r>
-      <w:proofErr w:type="spellEnd"/>
-      <w:r>
-        <w:rPr>
-          <w:lang w:val="en-US"/>
-        </w:rPr>
-        <w:t xml:space="preserve"> </w:t>
-      </w:r>
-      <w:proofErr w:type="spellStart"/>
-      <w:r>
-        <w:rPr>
-          <w:lang w:val="en-US"/>
-        </w:rPr>
-        <w:t>psql</w:t>
-      </w:r>
-      <w:proofErr w:type="spellEnd"/>
-      <w:r>
-        <w:rPr>
-          <w:lang w:val="en-US"/>
-        </w:rPr>
-        <w:t xml:space="preserve"> -U </w:t>
-      </w:r>
-      <w:proofErr w:type="spellStart"/>
-      <w:r>
-        <w:rPr>
-          <w:lang w:val="en-US"/>
-        </w:rPr>
-        <w:t>postgres</w:t>
-      </w:r>
-      <w:proofErr w:type="spellEnd"/>
-      <w:r>
-        <w:rPr>
-          <w:lang w:val="en-US"/>
-        </w:rPr>
-        <w:t xml:space="preserve"> </w:t>
-      </w:r>
       <w:r>
         <w:rPr>
           <w:lang w:val="en-US"/>
         </w:rPr>
         <w:t xml:space="preserve">-d </w:t>
       </w:r>
-      <w:proofErr w:type="spellStart"/>
       <w:r>
         <w:rPr>
           <w:lang w:val="en-US"/>
         </w:rPr>
         <w:t>agencydb</w:t>
       </w:r>
-      <w:proofErr w:type="spellEnd"/>
-    </w:p>
-    <w:p>
-      <w:pPr>
-        <w:rPr>
-          <w:lang w:val="en-US"/>
-        </w:rPr>
-      </w:pPr>
-    </w:p>
-    <w:p>
-      <w:pPr>
-        <w:rPr>
-          <w:lang w:val="en-US"/>
-        </w:rPr>
-      </w:pPr>
-    </w:p>
-    <w:p>
-      <w:pPr>
-        <w:rPr>
-          <w:lang w:val="en-US"/>
-        </w:rPr>
-      </w:pPr>
-    </w:p>
-    <w:p>
-      <w:pPr>
-        <w:rPr>
-          <w:lang w:val="en-US"/>
-        </w:rPr>
-      </w:pPr>
-      <w:r>
-        <w:rPr>
-          <w:lang w:val="en-US"/>
-        </w:rPr>
-        <w:t>CREATE EXTENSION "</w:t>
-      </w:r>
-      <w:proofErr w:type="spellStart"/>
-      <w:r>
-        <w:rPr>
-          <w:lang w:val="en-US"/>
-        </w:rPr>
-        <w:t>uuid-ossp</w:t>
-      </w:r>
-      <w:proofErr w:type="spellEnd"/>
-      <w:r>
-        <w:rPr>
-          <w:lang w:val="en-US"/>
-        </w:rPr>
-        <w:t>";</w:t>
+    </w:p>
+    <w:p>
+      <w:pPr>
+        <w:rPr>
+          <w:lang w:val="en-US"/>
+        </w:rPr>
+      </w:pPr>
+    </w:p>
+    <w:p>
+      <w:pPr>
+        <w:rPr>
+          <w:lang w:val="en-US"/>
+        </w:rPr>
+      </w:pPr>
+    </w:p>
+    <w:p>
+      <w:pPr>
+        <w:rPr>
+          <w:lang w:val="en-US"/>
+        </w:rPr>
+      </w:pPr>
+    </w:p>
+    <w:p>
+      <w:pPr>
+        <w:rPr>
+          <w:lang w:val="en-US"/>
+        </w:rPr>
+      </w:pPr>
+      <w:r>
+        <w:rPr>
+          <w:lang w:val="en-US"/>
+        </w:rPr>
+        <w:t>CREATE EXTENSION "uuid-ossp";</w:t>
       </w:r>
     </w:p>
     <w:p>
@@ -406,21 +228,7 @@
           <w:lang w:val="en-US"/>
         </w:rPr>
         <w:br/>
-        <w:t xml:space="preserve">    id </w:t>
-      </w:r>
-      <w:proofErr w:type="spellStart"/>
-      <w:r>
-        <w:rPr>
-          <w:lang w:val="en-US"/>
-        </w:rPr>
-        <w:t>uuid</w:t>
-      </w:r>
-      <w:proofErr w:type="spellEnd"/>
-      <w:r>
-        <w:rPr>
-          <w:lang w:val="en-US"/>
-        </w:rPr>
-        <w:t xml:space="preserve"> DEFAULT </w:t>
+        <w:t xml:space="preserve">    id uuid DEFAULT </w:t>
       </w:r>
       <w:r>
         <w:rPr>
@@ -476,6 +284,1234 @@
           <w:lang w:val="en-US"/>
         </w:rPr>
         <w:br/>
+        <w:t>);</w:t>
+      </w:r>
+    </w:p>
+    <w:p>
+      <w:pPr>
+        <w:rPr>
+          <w:lang w:val="en-US"/>
+        </w:rPr>
+      </w:pPr>
+    </w:p>
+    <w:p>
+      <w:pPr>
+        <w:rPr>
+          <w:lang w:val="en-US"/>
+        </w:rPr>
+      </w:pPr>
+      <w:r>
+        <w:rPr>
+          <w:lang w:val="en-US"/>
+        </w:rPr>
+        <w:t>CREATE TABLE directions(</w:t>
+      </w:r>
+      <w:r>
+        <w:rPr>
+          <w:lang w:val="en-US"/>
+        </w:rPr>
+        <w:br/>
+        <w:t xml:space="preserve">    id uuid DEFAULT </w:t>
+      </w:r>
+      <w:r>
+        <w:rPr>
+          <w:i/>
+          <w:iCs/>
+          <w:lang w:val="en-US"/>
+        </w:rPr>
+        <w:t>uuid_generate_v4</w:t>
+      </w:r>
+      <w:r>
+        <w:rPr>
+          <w:lang w:val="en-US"/>
+        </w:rPr>
+        <w:t>() PRIMARY KEY,</w:t>
+      </w:r>
+      <w:r>
+        <w:rPr>
+          <w:lang w:val="en-US"/>
+        </w:rPr>
+        <w:br/>
+        <w:t xml:space="preserve">    name varchar(30) NOT NULL,</w:t>
+      </w:r>
+      <w:r>
+        <w:rPr>
+          <w:lang w:val="en-US"/>
+        </w:rPr>
+        <w:br/>
+        <w:t xml:space="preserve">    country varchar(30) NOT NULL,</w:t>
+      </w:r>
+      <w:r>
+        <w:rPr>
+          <w:lang w:val="en-US"/>
+        </w:rPr>
+        <w:br/>
+        <w:t xml:space="preserve">    description text,</w:t>
+      </w:r>
+      <w:r>
+        <w:rPr>
+          <w:lang w:val="en-US"/>
+        </w:rPr>
+        <w:br/>
+        <w:t xml:space="preserve">    popularity float</w:t>
+      </w:r>
+      <w:r>
+        <w:rPr>
+          <w:lang w:val="en-US"/>
+        </w:rPr>
+        <w:br/>
+        <w:t>);</w:t>
+      </w:r>
+    </w:p>
+    <w:p>
+      <w:pPr>
+        <w:rPr>
+          <w:lang w:val="en-US"/>
+        </w:rPr>
+      </w:pPr>
+      <w:r>
+        <w:rPr>
+          <w:lang w:val="en-US"/>
+        </w:rPr>
+        <w:t>CREATE TABLE flights(</w:t>
+      </w:r>
+      <w:r>
+        <w:rPr>
+          <w:lang w:val="en-US"/>
+        </w:rPr>
+        <w:br/>
+        <w:t xml:space="preserve">    id uuid DEFAULT </w:t>
+      </w:r>
+      <w:r>
+        <w:rPr>
+          <w:i/>
+          <w:iCs/>
+          <w:lang w:val="en-US"/>
+        </w:rPr>
+        <w:t>uuid_generate_v4</w:t>
+      </w:r>
+      <w:r>
+        <w:rPr>
+          <w:lang w:val="en-US"/>
+        </w:rPr>
+        <w:t>() PRIMARY KEY,</w:t>
+      </w:r>
+      <w:r>
+        <w:rPr>
+          <w:lang w:val="en-US"/>
+        </w:rPr>
+        <w:br/>
+        <w:t xml:space="preserve">    number int NOT NULL,</w:t>
+      </w:r>
+      <w:r>
+        <w:rPr>
+          <w:lang w:val="en-US"/>
+        </w:rPr>
+        <w:br/>
+        <w:t xml:space="preserve">    departure_date date NOT NULL,</w:t>
+      </w:r>
+      <w:r>
+        <w:rPr>
+          <w:lang w:val="en-US"/>
+        </w:rPr>
+        <w:br/>
+        <w:t xml:space="preserve">    arrival_date date NOT NULL,</w:t>
+      </w:r>
+      <w:r>
+        <w:rPr>
+          <w:lang w:val="en-US"/>
+        </w:rPr>
+        <w:br/>
+        <w:t xml:space="preserve">    cost decimal NOT NULL,</w:t>
+      </w:r>
+      <w:r>
+        <w:rPr>
+          <w:lang w:val="en-US"/>
+        </w:rPr>
+        <w:br/>
+        <w:t xml:space="preserve">    company varchar(30) NOT NULL,</w:t>
+      </w:r>
+      <w:r>
+        <w:rPr>
+          <w:lang w:val="en-US"/>
+        </w:rPr>
+        <w:br/>
+        <w:t xml:space="preserve">    CONSTRAINT cost_above_zerp CHECK (cost &gt; 0)</w:t>
+      </w:r>
+      <w:r>
+        <w:rPr>
+          <w:lang w:val="en-US"/>
+        </w:rPr>
+        <w:br/>
+        <w:t>);</w:t>
+      </w:r>
+    </w:p>
+    <w:p>
+      <w:pPr>
+        <w:rPr>
+          <w:lang w:val="en-US"/>
+        </w:rPr>
+      </w:pPr>
+    </w:p>
+    <w:p>
+      <w:pPr>
+        <w:rPr>
+          <w:lang w:val="en-US"/>
+        </w:rPr>
+      </w:pPr>
+      <w:r>
+        <w:rPr>
+          <w:lang w:val="en-US"/>
+        </w:rPr>
+        <w:t>CREATE TABLE bookings(</w:t>
+      </w:r>
+      <w:r>
+        <w:rPr>
+          <w:lang w:val="en-US"/>
+        </w:rPr>
+        <w:br/>
+        <w:t xml:space="preserve">    id uuid DEFAULT </w:t>
+      </w:r>
+      <w:r>
+        <w:rPr>
+          <w:i/>
+          <w:iCs/>
+          <w:lang w:val="en-US"/>
+        </w:rPr>
+        <w:t>uuid_generate_v4</w:t>
+      </w:r>
+      <w:r>
+        <w:rPr>
+          <w:lang w:val="en-US"/>
+        </w:rPr>
+        <w:t>() PRIMARY KEY,</w:t>
+      </w:r>
+      <w:r>
+        <w:rPr>
+          <w:lang w:val="en-US"/>
+        </w:rPr>
+        <w:br/>
+        <w:t xml:space="preserve">    direction_id uuid,</w:t>
+      </w:r>
+      <w:r>
+        <w:rPr>
+          <w:lang w:val="en-US"/>
+        </w:rPr>
+        <w:br/>
+      </w:r>
+      <w:r>
+        <w:rPr>
+          <w:lang w:val="en-US"/>
+        </w:rPr>
+        <w:lastRenderedPageBreak/>
+        <w:t xml:space="preserve">    hotel_id uuid,</w:t>
+      </w:r>
+      <w:r>
+        <w:rPr>
+          <w:lang w:val="en-US"/>
+        </w:rPr>
+        <w:br/>
+        <w:t xml:space="preserve">    flight_id uuid,</w:t>
+      </w:r>
+      <w:r>
+        <w:rPr>
+          <w:lang w:val="en-US"/>
+        </w:rPr>
+        <w:br/>
+        <w:t xml:space="preserve">    name varchar(30),</w:t>
+      </w:r>
+      <w:r>
+        <w:rPr>
+          <w:lang w:val="en-US"/>
+        </w:rPr>
+        <w:br/>
+        <w:t xml:space="preserve">    surname varchar(30),</w:t>
+      </w:r>
+      <w:r>
+        <w:rPr>
+          <w:lang w:val="en-US"/>
+        </w:rPr>
+        <w:br/>
+        <w:t xml:space="preserve">    booking_date date,</w:t>
+      </w:r>
+      <w:r>
+        <w:rPr>
+          <w:lang w:val="en-US"/>
+        </w:rPr>
+        <w:br/>
+        <w:t xml:space="preserve">    status varchar(15),</w:t>
+      </w:r>
+      <w:r>
+        <w:rPr>
+          <w:lang w:val="en-US"/>
+        </w:rPr>
+        <w:br/>
+        <w:t xml:space="preserve">    FOREIGN KEY (direction_id) REFERENCES directions(id) ON DELETE SET NULL ON UPDATE CASCADE,</w:t>
+      </w:r>
+      <w:r>
+        <w:rPr>
+          <w:lang w:val="en-US"/>
+        </w:rPr>
+        <w:br/>
+        <w:t xml:space="preserve">    FOREIGN KEY (hotel_id) REFERENCES hotels(id) ON DELETE SET NULL ON UPDATE CASCADE,</w:t>
+      </w:r>
+      <w:r>
+        <w:rPr>
+          <w:lang w:val="en-US"/>
+        </w:rPr>
+        <w:br/>
+        <w:t xml:space="preserve">    FOREIGN KEY (flight_id) REFERENCES flights(id) ON DELETE SET NULL ON UPDATE CASCADE</w:t>
+      </w:r>
+      <w:r>
+        <w:rPr>
+          <w:lang w:val="en-US"/>
+        </w:rPr>
+        <w:br/>
+        <w:t>);</w:t>
+      </w:r>
+    </w:p>
+    <w:p>
+      <w:pPr>
+        <w:rPr>
+          <w:lang w:val="en-US"/>
+        </w:rPr>
+      </w:pPr>
+    </w:p>
+    <w:p>
+      <w:pPr>
+        <w:rPr>
+          <w:lang w:val="en-US"/>
+        </w:rPr>
+      </w:pPr>
+      <w:r>
+        <w:rPr>
+          <w:lang w:val="en-US"/>
+        </w:rPr>
+        <w:t>CREATE TABLE reviews(</w:t>
+      </w:r>
+      <w:r>
+        <w:rPr>
+          <w:lang w:val="en-US"/>
+        </w:rPr>
+        <w:br/>
+        <w:t xml:space="preserve">    id uuid DEFAULT </w:t>
+      </w:r>
+      <w:r>
+        <w:rPr>
+          <w:i/>
+          <w:iCs/>
+          <w:lang w:val="en-US"/>
+        </w:rPr>
+        <w:t>uuid_generate_v4</w:t>
+      </w:r>
+      <w:r>
+        <w:rPr>
+          <w:lang w:val="en-US"/>
+        </w:rPr>
+        <w:t>(),</w:t>
+      </w:r>
+      <w:r>
+        <w:rPr>
+          <w:lang w:val="en-US"/>
+        </w:rPr>
+        <w:br/>
+        <w:t xml:space="preserve">    booking_id uuid,</w:t>
+      </w:r>
+      <w:r>
+        <w:rPr>
+          <w:lang w:val="en-US"/>
+        </w:rPr>
+        <w:br/>
+        <w:t xml:space="preserve">    review_text text,</w:t>
+      </w:r>
+      <w:r>
+        <w:rPr>
+          <w:lang w:val="en-US"/>
+        </w:rPr>
+        <w:br/>
+        <w:t xml:space="preserve">    grade float,</w:t>
+      </w:r>
+      <w:r>
+        <w:rPr>
+          <w:lang w:val="en-US"/>
+        </w:rPr>
+        <w:br/>
+        <w:t xml:space="preserve">    review_date date,</w:t>
+      </w:r>
+      <w:r>
+        <w:rPr>
+          <w:lang w:val="en-US"/>
+        </w:rPr>
+        <w:br/>
+        <w:t xml:space="preserve">    PRIMARY KEY (id, booking_id),</w:t>
+      </w:r>
+      <w:r>
+        <w:rPr>
+          <w:lang w:val="en-US"/>
+        </w:rPr>
+        <w:br/>
+        <w:t xml:space="preserve">    FOREIGN KEY (booking_id) REFERENCES bookings(id) ON DELETE CASCADE ON UPDATE CASCADE,</w:t>
+      </w:r>
+      <w:r>
+        <w:rPr>
+          <w:lang w:val="en-US"/>
+        </w:rPr>
+        <w:br/>
+        <w:t xml:space="preserve">    CONSTRAINT grade_constraint CHECk (grade &gt;= 0 and grade &lt;= 10)</w:t>
+      </w:r>
+      <w:r>
+        <w:rPr>
+          <w:lang w:val="en-US"/>
+        </w:rPr>
+        <w:br/>
+        <w:t>);</w:t>
+      </w:r>
+    </w:p>
+    <w:p>
+      <w:pPr>
+        <w:rPr>
+          <w:lang w:val="en-US"/>
+        </w:rPr>
+      </w:pPr>
+    </w:p>
+    <w:p>
+      <w:pPr>
+        <w:rPr>
+          <w:lang w:val="en-US"/>
+        </w:rPr>
+      </w:pPr>
+      <w:r>
+        <w:rPr>
+          <w:lang w:val="en-US"/>
+        </w:rPr>
+        <w:t>INSERT INTO HOTELS (name, address, stars, rating, services) VALUES</w:t>
+      </w:r>
+      <w:r>
+        <w:rPr>
+          <w:lang w:val="en-US"/>
+        </w:rPr>
+        <w:br/>
+        <w:t>('Hotel Sunshine', '123 Beach Ave', 5, 9.1, 'WiFi, Pool, Spa'),</w:t>
+      </w:r>
+      <w:r>
+        <w:rPr>
+          <w:lang w:val="en-US"/>
+        </w:rPr>
+        <w:br/>
+        <w:t>('Mountain Retreat', '456 Hill St', 4, 8.5, 'WiFi, Breakfast, Parking'),</w:t>
+      </w:r>
+      <w:r>
+        <w:rPr>
+          <w:lang w:val="en-US"/>
+        </w:rPr>
+        <w:br/>
+        <w:t>('City Central', '789 Main Rd', 3, 7.8, 'WiFi, Gym'),</w:t>
+      </w:r>
+      <w:r>
+        <w:rPr>
+          <w:lang w:val="en-US"/>
+        </w:rPr>
+        <w:br/>
+        <w:t>('Ocean View', '321 Ocean Dr', 5, 9.3, 'WiFi, Pool, Gym, Spa'),</w:t>
+      </w:r>
+      <w:r>
+        <w:rPr>
+          <w:lang w:val="en-US"/>
+        </w:rPr>
+        <w:br/>
+        <w:t>('Budget Inn', '654 Budget Ln', 2, 6.4, 'WiFi, Parking'),</w:t>
+      </w:r>
+      <w:r>
+        <w:rPr>
+          <w:lang w:val="en-US"/>
+        </w:rPr>
+        <w:br/>
+        <w:t>('Luxury Suites', '987 Luxury Blvd', 5, 9.7, 'WiFi, Pool, Spa, Gym, Breakfast'),</w:t>
+      </w:r>
+      <w:r>
+        <w:rPr>
+          <w:lang w:val="en-US"/>
+        </w:rPr>
+        <w:br/>
+        <w:t>('Country Lodge', '111 Country Rd', 4, 8.2, 'WiFi, Breakfast, Parking'),</w:t>
+      </w:r>
+      <w:r>
+        <w:rPr>
+          <w:lang w:val="en-US"/>
+        </w:rPr>
+        <w:br/>
+        <w:t>('Urban Stay', '222 City St', 3, 7.5, 'WiFi, Gym, Parking'),</w:t>
+      </w:r>
+      <w:r>
+        <w:rPr>
+          <w:lang w:val="en-US"/>
+        </w:rPr>
+        <w:br/>
+        <w:t>('Seaside Hotel', '333 Seaside Ave', 4, 8.9, 'WiFi, Pool, Breakfast'),</w:t>
+      </w:r>
+      <w:r>
+        <w:rPr>
+          <w:lang w:val="en-US"/>
+        </w:rPr>
+        <w:br/>
+        <w:t>('Downtown Hotel', '444 Downtown St', 3, 7.2, 'WiFi, Parking'),</w:t>
+      </w:r>
+      <w:r>
+        <w:rPr>
+          <w:lang w:val="en-US"/>
+        </w:rPr>
+        <w:br/>
+        <w:t>('Airport Hotel', '555 Airport Rd', 4, 8.0, 'WiFi, Breakfast, Parking'),</w:t>
+      </w:r>
+      <w:r>
+        <w:rPr>
+          <w:lang w:val="en-US"/>
+        </w:rPr>
+        <w:br/>
+        <w:t>('Historic Hotel', '666 Historic Ln', 5, 9.0, 'WiFi, Spa, Breakfast'),</w:t>
+      </w:r>
+      <w:r>
+        <w:rPr>
+          <w:lang w:val="en-US"/>
+        </w:rPr>
+        <w:br/>
+        <w:t>('Business Hotel', '777 Business Blvd', 4, 8.3, 'WiFi, Gym, Parking'),</w:t>
+      </w:r>
+      <w:r>
+        <w:rPr>
+          <w:lang w:val="en-US"/>
+        </w:rPr>
+        <w:br/>
+        <w:t>('Family Hotel', '888 Family St', 3, 7.6, 'WiFi, Pool, Breakfast'),</w:t>
+      </w:r>
+      <w:r>
+        <w:rPr>
+          <w:lang w:val="en-US"/>
+        </w:rPr>
+        <w:br/>
+        <w:t>('Boutique Hotel', '999 Boutique Ave', 5, 9.5, 'WiFi, Spa, Gym, Breakfast');</w:t>
+      </w:r>
+    </w:p>
+    <w:p>
+      <w:pPr>
+        <w:rPr>
+          <w:lang w:val="en-US"/>
+        </w:rPr>
+      </w:pPr>
+    </w:p>
+    <w:p>
+      <w:pPr>
+        <w:rPr>
+          <w:lang w:val="en-US"/>
+        </w:rPr>
+      </w:pPr>
+      <w:r>
+        <w:rPr>
+          <w:lang w:val="en-US"/>
+        </w:rPr>
+        <w:t>INSERT INTO directions (name, country, description, popularity) VALUES</w:t>
+      </w:r>
+      <w:r>
+        <w:rPr>
+          <w:lang w:val="en-US"/>
+        </w:rPr>
+        <w:br/>
+        <w:t>('Paris', 'France', 'City of Light', 9.8),</w:t>
+      </w:r>
+      <w:r>
+        <w:rPr>
+          <w:lang w:val="en-US"/>
+        </w:rPr>
+        <w:br/>
+        <w:t>('Tokyo', 'Japan', 'Land of the Rising Sun', 9.5),</w:t>
+      </w:r>
+      <w:r>
+        <w:rPr>
+          <w:lang w:val="en-US"/>
+        </w:rPr>
+        <w:br/>
+        <w:t>('New York', 'USA', 'The Big Apple', 9.7),</w:t>
+      </w:r>
+      <w:r>
+        <w:rPr>
+          <w:lang w:val="en-US"/>
+        </w:rPr>
+        <w:br/>
+        <w:t>('London', 'UK', 'Capital of England', 9.6),</w:t>
+      </w:r>
+      <w:r>
+        <w:rPr>
+          <w:lang w:val="en-US"/>
+        </w:rPr>
+        <w:br/>
+        <w:t>('Sydney', 'Australia', 'Harbour City', 9.4),</w:t>
+      </w:r>
+      <w:r>
+        <w:rPr>
+          <w:lang w:val="en-US"/>
+        </w:rPr>
+        <w:br/>
+        <w:t>('Rome', 'Italy', 'The Eternal City', 9.3),</w:t>
+      </w:r>
+      <w:r>
+        <w:rPr>
+          <w:lang w:val="en-US"/>
+        </w:rPr>
+        <w:br/>
+        <w:t>('Berlin', 'Germany', 'Capital of Germany', 9.2),</w:t>
+      </w:r>
+      <w:r>
+        <w:rPr>
+          <w:lang w:val="en-US"/>
+        </w:rPr>
+        <w:br/>
+      </w:r>
+      <w:r>
+        <w:rPr>
+          <w:lang w:val="en-US"/>
+        </w:rPr>
+        <w:lastRenderedPageBreak/>
+        <w:t>('Bangkok', 'Thailand', 'City of Angels', 9.1),</w:t>
+      </w:r>
+      <w:r>
+        <w:rPr>
+          <w:lang w:val="en-US"/>
+        </w:rPr>
+        <w:br/>
+        <w:t>('Dubai', 'UAE', 'City of Gold', 9.0),</w:t>
+      </w:r>
+      <w:r>
+        <w:rPr>
+          <w:lang w:val="en-US"/>
+        </w:rPr>
+        <w:br/>
+        <w:t>('Barcelona', 'Spain', 'City of Gaudi', 8.9),</w:t>
+      </w:r>
+      <w:r>
+        <w:rPr>
+          <w:lang w:val="en-US"/>
+        </w:rPr>
+        <w:br/>
+        <w:t>('Moscow', 'Russia', 'Capital of Russia', 8.8),</w:t>
+      </w:r>
+      <w:r>
+        <w:rPr>
+          <w:lang w:val="en-US"/>
+        </w:rPr>
+        <w:br/>
+        <w:t>('Istanbul', 'Turkey', 'City of Two Continents', 8.7),</w:t>
+      </w:r>
+      <w:r>
+        <w:rPr>
+          <w:lang w:val="en-US"/>
+        </w:rPr>
+        <w:br/>
+        <w:t>('Rio de Janeiro', 'Brazil', 'Marvelous City', 8.6),</w:t>
+      </w:r>
+      <w:r>
+        <w:rPr>
+          <w:lang w:val="en-US"/>
+        </w:rPr>
+        <w:br/>
+        <w:t>('Cape Town', 'South Africa', 'Mother City', 8.5),</w:t>
+      </w:r>
+      <w:r>
+        <w:rPr>
+          <w:lang w:val="en-US"/>
+        </w:rPr>
+        <w:br/>
+        <w:t>('Hong Kong', 'China', 'Asia’s World City', 8.4);</w:t>
+      </w:r>
+    </w:p>
+    <w:p>
+      <w:pPr>
+        <w:rPr>
+          <w:lang w:val="en-US"/>
+        </w:rPr>
+      </w:pPr>
+    </w:p>
+    <w:p>
+      <w:pPr>
+        <w:rPr>
+          <w:lang w:val="en-US"/>
+        </w:rPr>
+      </w:pPr>
+      <w:r>
+        <w:rPr>
+          <w:lang w:val="en-US"/>
+        </w:rPr>
+        <w:t>INSERT INTO flights (number, departure_date, arrival_date, cost, company) VALUES</w:t>
+      </w:r>
+      <w:r>
+        <w:rPr>
+          <w:lang w:val="en-US"/>
+        </w:rPr>
+        <w:br/>
+        <w:t>(101, '2024-10-01', '2024-10-02', 500.00, 'Airline A'),</w:t>
+      </w:r>
+      <w:r>
+        <w:rPr>
+          <w:lang w:val="en-US"/>
+        </w:rPr>
+        <w:br/>
+        <w:t>(102, '2024-10-03', '2024-10-04', 450.00, 'Airline B'),</w:t>
+      </w:r>
+      <w:r>
+        <w:rPr>
+          <w:lang w:val="en-US"/>
+        </w:rPr>
+        <w:br/>
+        <w:t>(103, '2024-10-05', '2024-10-06', 600.00, 'Airline C'),</w:t>
+      </w:r>
+      <w:r>
+        <w:rPr>
+          <w:lang w:val="en-US"/>
+        </w:rPr>
+        <w:br/>
+        <w:t>(104, '2024-10-07', '2024-10-08', 550.00, 'Airline D'),</w:t>
+      </w:r>
+      <w:r>
+        <w:rPr>
+          <w:lang w:val="en-US"/>
+        </w:rPr>
+        <w:br/>
+        <w:t>(105, '2024-10-09', '2024-10-10', 700.00, 'Airline E'),</w:t>
+      </w:r>
+      <w:r>
+        <w:rPr>
+          <w:lang w:val="en-US"/>
+        </w:rPr>
+        <w:br/>
+        <w:t>(106, '2024-10-11', '2024-10-12', 650.00, 'Airline F'),</w:t>
+      </w:r>
+      <w:r>
+        <w:rPr>
+          <w:lang w:val="en-US"/>
+        </w:rPr>
+        <w:br/>
+        <w:t>(107, '2024-10-13', '2024-10-14', 400.00, 'Airline G'),</w:t>
+      </w:r>
+      <w:r>
+        <w:rPr>
+          <w:lang w:val="en-US"/>
+        </w:rPr>
+        <w:br/>
+        <w:t>(108, '2024-10-15', '2024-10-16', 750.00, 'Airline H'),</w:t>
+      </w:r>
+      <w:r>
+        <w:rPr>
+          <w:lang w:val="en-US"/>
+        </w:rPr>
+        <w:br/>
+        <w:t>(109, '2024-10-17', '2024-10-18', 800.00, 'Airline I'),</w:t>
+      </w:r>
+      <w:r>
+        <w:rPr>
+          <w:lang w:val="en-US"/>
+        </w:rPr>
+        <w:br/>
+        <w:t>(110, '2024-10-19', '2024-10-20', 850.00, 'Airline J'),</w:t>
+      </w:r>
+      <w:r>
+        <w:rPr>
+          <w:lang w:val="en-US"/>
+        </w:rPr>
+        <w:br/>
+        <w:t>(111, '2024-10-21', '2024-10-22', 900.00, 'Airline K'),</w:t>
+      </w:r>
+      <w:r>
+        <w:rPr>
+          <w:lang w:val="en-US"/>
+        </w:rPr>
+        <w:br/>
+        <w:t>(112, '2024-10-23', '2024-10-24', 950.00, 'Airline L'),</w:t>
+      </w:r>
+      <w:r>
+        <w:rPr>
+          <w:lang w:val="en-US"/>
+        </w:rPr>
+        <w:br/>
+        <w:t>(113, '2024-10-25', '2024-10-26', 1000.00, 'Airline M'),</w:t>
+      </w:r>
+      <w:r>
+        <w:rPr>
+          <w:lang w:val="en-US"/>
+        </w:rPr>
+        <w:br/>
+        <w:t>(114, '2024-10-27', '2024-10-28', 1050.00, 'Airline N'),</w:t>
+      </w:r>
+      <w:r>
+        <w:rPr>
+          <w:lang w:val="en-US"/>
+        </w:rPr>
+        <w:br/>
+        <w:t>(115, '2024-10-29', '2024-10-30', 1100.00, 'Airline O');</w:t>
+      </w:r>
+    </w:p>
+    <w:p>
+      <w:pPr>
+        <w:rPr>
+          <w:lang w:val="en-US"/>
+        </w:rPr>
+      </w:pPr>
+    </w:p>
+    <w:p>
+      <w:pPr>
+        <w:rPr>
+          <w:lang w:val="en-US"/>
+        </w:rPr>
+      </w:pPr>
+      <w:r>
+        <w:rPr>
+          <w:lang w:val="en-US"/>
+        </w:rPr>
+        <w:t>INSERT INTO bookings (direction_id, hotel_id, flight_id, name, surname, booking_date, status) VALUES</w:t>
+      </w:r>
+      <w:r>
+        <w:rPr>
+          <w:lang w:val="en-US"/>
+        </w:rPr>
+        <w:br/>
+        <w:t>('75fb288b-368b-461b-afe5-6318c5576834', '40170125-0dbe-4ae8-9dcd-edadcff25d8d', '10fa75f0-8dfe-4e8e-bcb4-8f6af92dac75', 'John', 'Doe', '2024-09-01', 'Confirmed'),</w:t>
+      </w:r>
+      <w:r>
+        <w:rPr>
+          <w:lang w:val="en-US"/>
+        </w:rPr>
+        <w:br/>
+        <w:t>('faff8b6d-5b9f-48e7-b823-501d7fb16e8d', '6c3be25e-685e-4ec5-86ff-cb7caed16e96', 'a35b451e-8c80-44fc-84c7-016943e46cf2', 'Jane', 'Smith', '2024-09-02', 'Pending'),</w:t>
+      </w:r>
+      <w:r>
+        <w:rPr>
+          <w:lang w:val="en-US"/>
+        </w:rPr>
+        <w:br/>
+        <w:t>('92306ed5-eee0-4a03-a83c-470039c53f8d', '87acec1e-56fc-40a0-824e-50e314e71829', '9b8b7cd9-af03-44b3-8aca-883775a6fc3a', 'Alice', 'Johnson', '2024-09-03', 'Cancelled'),</w:t>
+      </w:r>
+      <w:r>
+        <w:rPr>
+          <w:lang w:val="en-US"/>
+        </w:rPr>
+        <w:br/>
+        <w:t>('b26ce04a-5c75-4232-9ad9-d83abc175bf7', '7f23a9c2-fd42-41df-b753-1232ab102a98', '353a3ca6-ea4b-48f4-88e8-9edca9cb5499', 'Bob', 'Brown', '2024-09-04', 'Confirmed'),</w:t>
+      </w:r>
+      <w:r>
+        <w:rPr>
+          <w:lang w:val="en-US"/>
+        </w:rPr>
+        <w:br/>
+        <w:t>('bfcdb054-6606-4b7f-b3fc-4a0e05ecae71', '6c8803b5-8e61-4305-8dc3-102384ef35e3', 'b47cf8ff-3423-4d91-8ebd-022690937d36', 'Charlie', 'Davis', '2024-09-05', 'Pending'),</w:t>
+      </w:r>
+      <w:r>
+        <w:rPr>
+          <w:lang w:val="en-US"/>
+        </w:rPr>
+        <w:br/>
+        <w:t>('7f015771-d8b6-4cb3-bbe5-f3a820e9db3b', '5c6e4eae-d0c1-41f6-8007-64d8dec28f3d', 'de24664b-b4ca-421d-8f68-d8e576aad1e5', 'David', 'Wilson', '2024-09-06', 'Cancelled'),</w:t>
+      </w:r>
+      <w:r>
+        <w:rPr>
+          <w:lang w:val="en-US"/>
+        </w:rPr>
+        <w:br/>
+        <w:t>('8d59b6df-18a5-40a6-a58b-fe20c512ed9b', '2be82b5a-8adf-45f6-b516-363a41dad44e', '8e58af11-1701-40ac-93bf-e9127a9b3efa', 'Eve', 'Taylor', '2024-09-07', 'Confirmed'),</w:t>
+      </w:r>
+      <w:r>
+        <w:rPr>
+          <w:lang w:val="en-US"/>
+        </w:rPr>
+        <w:br/>
+        <w:t>('042b23fd-4469-421c-9fd1-2bf55cc156f9', 'c90dfeaf-bb12-4f98-9dfd-d98a2f2d95d2', 'cbd4bbce-9005-4758-b64b-ab7e27548aa8', 'Frank', 'Anderson', '2024-09-08', 'Pending'),</w:t>
+      </w:r>
+      <w:r>
+        <w:rPr>
+          <w:lang w:val="en-US"/>
+        </w:rPr>
+        <w:br/>
+        <w:t>('a19f2f32-b3b3-4e52-aa2e-5e8c57beb707', '2b016ab0-8ec1-4e3b-bcde-40f6fe886a39', '49896826-7247-4a87-9b14-3ef8eec344bb', 'Grace', 'Thomas', '2024-09-09', 'Cancelled'),</w:t>
+      </w:r>
+      <w:r>
+        <w:rPr>
+          <w:lang w:val="en-US"/>
+        </w:rPr>
+        <w:br/>
+        <w:t>('da7371d7-fe7f-4cfd-ab9d-379fe06cabc0', '650b5539-bfd9-44bf-9327-240e976d1c5e', '9853b9ee-589b-4aed-8c8f-467aedbd9439', 'Hank', 'Jackson', '2024-09-10', 'Confirmed'),</w:t>
+      </w:r>
+      <w:r>
+        <w:rPr>
+          <w:lang w:val="en-US"/>
+        </w:rPr>
+        <w:br/>
+        <w:t>('6110ac8e-0b6b-4871-b8bd-f23aa845023b', '6f48ae8e-9336-4e11-9703-f686195efea3', 'f3b7613c-</w:t>
+      </w:r>
+      <w:r>
+        <w:rPr>
+          <w:lang w:val="en-US"/>
+        </w:rPr>
+        <w:lastRenderedPageBreak/>
+        <w:t>59e2-411a-be34-8ec0a253f976', 'Ivy', 'White', '2024-09-11', 'Pending'),</w:t>
+      </w:r>
+      <w:r>
+        <w:rPr>
+          <w:lang w:val="en-US"/>
+        </w:rPr>
+        <w:br/>
+        <w:t>('70bf92d7-4dee-4bae-821e-6ad2ca6a3f1d', 'c2dfe10f-c3f3-4fa4-be97-fd767f66f04c', 'e66131aa-a20b-4c14-9724-52082cf1865c', 'Jack', 'Harris', '2024-09-12', 'Cancelled'),</w:t>
+      </w:r>
+      <w:r>
+        <w:rPr>
+          <w:lang w:val="en-US"/>
+        </w:rPr>
+        <w:br/>
+        <w:t>('bd5ebd25-1afd-4594-bc8a-f4a1a0414a85', '18294973-9df5-4a88-8415-6e4b3c866a5e', 'e453bf10-e304-45b9-a3a6-3640d5d68aa7', 'Karen', 'Martin', '2024-09-13', 'Confirmed'),</w:t>
+      </w:r>
+      <w:r>
+        <w:rPr>
+          <w:lang w:val="en-US"/>
+        </w:rPr>
+        <w:br/>
+        <w:t>('402778c9-38cf-4be0-8a4c-544f078fb341', '0c0357e9-dd9f-4c72-9742-d7a92e82c5d5', '6c3ba82a-5982-4ad6-b675-f313e47ed0be', 'Leo', 'Garcia', '2024-09-14', 'Pending'),</w:t>
+      </w:r>
+      <w:r>
+        <w:rPr>
+          <w:lang w:val="en-US"/>
+        </w:rPr>
+        <w:br/>
+        <w:t>('1f8892a1-9243-4867-bce9-faca7f096d5e', '595aa6e3-3b09-416f-9843-fe1ca93ca926', '720004bf-cbe9-4cc2-a5a6-7b1954d1c660', 'Mia', 'Martinez', '2024-09-15', 'Cancelled');</w:t>
+      </w:r>
+    </w:p>
+    <w:p>
+      <w:pPr>
+        <w:rPr>
+          <w:lang w:val="en-US"/>
+        </w:rPr>
+      </w:pPr>
+    </w:p>
+    <w:p>
+      <w:pPr>
+        <w:rPr>
+          <w:lang w:val="en-US"/>
+        </w:rPr>
+      </w:pPr>
+      <w:r>
+        <w:rPr>
+          <w:lang w:val="en-US"/>
+        </w:rPr>
+        <w:t>INSERT INTO reviews (booking_id, review_text, grade, review_date) VALUES</w:t>
+      </w:r>
+      <w:r>
+        <w:rPr>
+          <w:lang w:val="en-US"/>
+        </w:rPr>
+        <w:br/>
+        <w:t>('</w:t>
+      </w:r>
+      <w:r>
+        <w:rPr>
+          <w:lang w:val="en-US"/>
+        </w:rPr>
+        <w:t>248c2eb7-f0ac-4939-9016-e9f09bc9984c</w:t>
+      </w:r>
+      <w:r>
+        <w:rPr>
+          <w:lang w:val="en-US"/>
+        </w:rPr>
+        <w:t>', 'Great experience!', 9.0, '2024-09-16'),</w:t>
+      </w:r>
+      <w:r>
+        <w:rPr>
+          <w:lang w:val="en-US"/>
+        </w:rPr>
+        <w:br/>
+        <w:t>('</w:t>
+      </w:r>
+      <w:r>
+        <w:rPr>
+          <w:lang w:val="en-US"/>
+        </w:rPr>
+        <w:t>61a69990-e77e-40fa-bbdb-aabeb7c29706</w:t>
+      </w:r>
+      <w:r>
+        <w:rPr>
+          <w:lang w:val="en-US"/>
+        </w:rPr>
+        <w:t>', 'Good service.', 8.0, '2024-09-17'),</w:t>
+      </w:r>
+      <w:r>
+        <w:rPr>
+          <w:lang w:val="en-US"/>
+        </w:rPr>
+        <w:br/>
+        <w:t>('</w:t>
+      </w:r>
+      <w:r>
+        <w:rPr>
+          <w:lang w:val="en-US"/>
+        </w:rPr>
+        <w:t>5c18f76e-a3fa-431d-adeb-a3a177ce1489</w:t>
+      </w:r>
+      <w:r>
+        <w:rPr>
+          <w:lang w:val="en-US"/>
+        </w:rPr>
+        <w:t>', 'Average stay.', 6.0, '2024-09-18'),</w:t>
+      </w:r>
+      <w:r>
+        <w:rPr>
+          <w:lang w:val="en-US"/>
+        </w:rPr>
+        <w:br/>
+        <w:t>('</w:t>
+      </w:r>
+      <w:r>
+        <w:rPr>
+          <w:lang w:val="en-US"/>
+        </w:rPr>
+        <w:t>c445b8ed-e40d-4858-899e-75bd0a2e8c52</w:t>
+      </w:r>
+      <w:r>
+        <w:rPr>
+          <w:lang w:val="en-US"/>
+        </w:rPr>
+        <w:t>', 'Not satisfied.', 4.0, '2024-09-19'),</w:t>
+      </w:r>
+      <w:r>
+        <w:rPr>
+          <w:lang w:val="en-US"/>
+        </w:rPr>
+        <w:br/>
+        <w:t>('</w:t>
+      </w:r>
+      <w:r>
+        <w:rPr>
+          <w:lang w:val="en-US"/>
+        </w:rPr>
+        <w:t>63367bb9-4dc5-40ca-af0f-13113673644c</w:t>
+      </w:r>
+      <w:r>
+        <w:rPr>
+          <w:lang w:val="en-US"/>
+        </w:rPr>
+        <w:t>', 'Excellent!', 10.0, '2024-09-20'),</w:t>
+      </w:r>
+      <w:r>
+        <w:rPr>
+          <w:lang w:val="en-US"/>
+        </w:rPr>
+        <w:br/>
+        <w:t>('</w:t>
+      </w:r>
+      <w:r>
+        <w:rPr>
+          <w:lang w:val="en-US"/>
+        </w:rPr>
+        <w:t>06035ad5-c6fa-4f87-a41b-e0e7f43578b0</w:t>
+      </w:r>
+      <w:r>
+        <w:rPr>
+          <w:lang w:val="en-US"/>
+        </w:rPr>
+        <w:t>', 'Could be better.', 5.0, '2024-09-21'),</w:t>
+      </w:r>
+      <w:r>
+        <w:rPr>
+          <w:lang w:val="en-US"/>
+        </w:rPr>
+        <w:br/>
+        <w:t>('</w:t>
+      </w:r>
+      <w:r>
+        <w:rPr>
+          <w:lang w:val="en-US"/>
+        </w:rPr>
+        <w:t>0aa170c9-dc7b-4c34-978c-06be67cf4c05</w:t>
+      </w:r>
+      <w:r>
+        <w:rPr>
+          <w:lang w:val="en-US"/>
+        </w:rPr>
+        <w:t>', 'Loved it!', 9.5, '2024-09-22'),</w:t>
+      </w:r>
+      <w:r>
+        <w:rPr>
+          <w:lang w:val="en-US"/>
+        </w:rPr>
+        <w:br/>
+        <w:t>('</w:t>
+      </w:r>
+      <w:r>
+        <w:rPr>
+          <w:lang w:val="en-US"/>
+        </w:rPr>
+        <w:t>54da4a12-b518-4f32-b72d-6cf28be10541</w:t>
+      </w:r>
+      <w:r>
+        <w:rPr>
+          <w:lang w:val="en-US"/>
+        </w:rPr>
+        <w:t>', 'Just okay.', 7.0, '2024-09-23'),</w:t>
+      </w:r>
+      <w:r>
+        <w:rPr>
+          <w:lang w:val="en-US"/>
+        </w:rPr>
+        <w:br/>
+        <w:t>('</w:t>
+      </w:r>
+      <w:r>
+        <w:rPr>
+          <w:lang w:val="en-US"/>
+        </w:rPr>
+        <w:t>a3595444-6ecb-478c-8d92-753b665bc21a</w:t>
+      </w:r>
+      <w:r>
+        <w:rPr>
+          <w:lang w:val="en-US"/>
+        </w:rPr>
+        <w:t>', 'Terrible experience.', 2.0, '2024-09-24'),</w:t>
+      </w:r>
+      <w:r>
+        <w:rPr>
+          <w:lang w:val="en-US"/>
+        </w:rPr>
+        <w:br/>
+        <w:t>('</w:t>
+      </w:r>
+      <w:r>
+        <w:rPr>
+          <w:lang w:val="en-US"/>
+        </w:rPr>
+        <w:t>12f28bfe-10f5-42fa-9055-04a985301553</w:t>
+      </w:r>
+      <w:r>
+        <w:rPr>
+          <w:lang w:val="en-US"/>
+        </w:rPr>
+        <w:t>', 'Fantastic!', 9.8, '2024-09-25'),</w:t>
+      </w:r>
+      <w:r>
+        <w:rPr>
+          <w:lang w:val="en-US"/>
+        </w:rPr>
+        <w:br/>
+        <w:t>('</w:t>
+      </w:r>
+      <w:r>
+        <w:rPr>
+          <w:lang w:val="en-US"/>
+        </w:rPr>
+        <w:t>8662fc50-7a8b-479a-9afb-ec9015ff8208</w:t>
+      </w:r>
+      <w:r>
+        <w:rPr>
+          <w:lang w:val="en-US"/>
+        </w:rPr>
+        <w:t>', 'Good value.', 8.5, '2024-09-26'),</w:t>
+      </w:r>
+      <w:r>
+        <w:rPr>
+          <w:lang w:val="en-US"/>
+        </w:rPr>
+        <w:br/>
+        <w:t>('</w:t>
+      </w:r>
+      <w:r>
+        <w:rPr>
+          <w:lang w:val="en-US"/>
+        </w:rPr>
+        <w:t>039a80a7-3059-463e-b5b6-403b2a675e2e</w:t>
+      </w:r>
+      <w:r>
+        <w:rPr>
+          <w:lang w:val="en-US"/>
+        </w:rPr>
+        <w:t>', 'Not worth it.', 3.0, '2024-09-27'),</w:t>
+      </w:r>
+      <w:r>
+        <w:rPr>
+          <w:lang w:val="en-US"/>
+        </w:rPr>
+        <w:br/>
+        <w:t>('</w:t>
+      </w:r>
+      <w:r>
+        <w:rPr>
+          <w:lang w:val="en-US"/>
+        </w:rPr>
+        <w:t>13552489-7e05-4adb-b4d4-243f3d4da5a0</w:t>
+      </w:r>
+      <w:r>
+        <w:rPr>
+          <w:lang w:val="en-US"/>
+        </w:rPr>
+        <w:t>', 'Very nice.', 8.8, '2024-09-28'),</w:t>
+      </w:r>
+      <w:r>
+        <w:rPr>
+          <w:lang w:val="en-US"/>
+        </w:rPr>
+        <w:br/>
+        <w:t>('</w:t>
+      </w:r>
+      <w:r>
+        <w:rPr>
+          <w:lang w:val="en-US"/>
+        </w:rPr>
+        <w:t>608af4b4-ea52-4d98-95d6-2b4a71de2dbe</w:t>
+      </w:r>
+      <w:r>
+        <w:rPr>
+          <w:lang w:val="en-US"/>
+        </w:rPr>
+        <w:t>', 'Disappointing.', 4.5, '2024-09-29'),</w:t>
+      </w:r>
+      <w:r>
+        <w:rPr>
+          <w:lang w:val="en-US"/>
+        </w:rPr>
+        <w:br/>
+        <w:t>('</w:t>
+      </w:r>
+      <w:r>
+        <w:rPr>
+          <w:lang w:val="en-US"/>
+        </w:rPr>
+        <w:t>74c66112-67e1-44f7-8ed0-19d30009baa3</w:t>
+      </w:r>
+      <w:r>
+        <w:rPr>
+          <w:lang w:val="en-US"/>
+        </w:rPr>
+        <w:t>', 'Highly recommend!', 9</w:t>
+      </w:r>
+      <w:r>
+        <w:rPr>
+          <w:lang w:val="en-US"/>
+        </w:rPr>
+        <w:t xml:space="preserve">, </w:t>
+      </w:r>
+      <w:r>
+        <w:rPr>
+          <w:lang w:val="en-US"/>
+        </w:rPr>
+        <w:t>'2024-09-</w:t>
+      </w:r>
+      <w:r>
+        <w:rPr>
+          <w:lang w:val="en-US"/>
+        </w:rPr>
+        <w:t>30</w:t>
+      </w:r>
+      <w:r>
+        <w:rPr>
+          <w:lang w:val="en-US"/>
+        </w:rPr>
+        <w:t>'</w:t>
+      </w:r>
+      <w:r>
+        <w:rPr>
+          <w:lang w:val="en-US"/>
+        </w:rPr>
         <w:t>);</w:t>
       </w:r>
     </w:p>
